--- a/Christiane/Machine_Learning/21_Century_Data/Final_Project_Page1_Word.docx
+++ b/Christiane/Machine_Learning/21_Century_Data/Final_Project_Page1_Word.docx
@@ -184,7 +184,13 @@
     <w:p/>
     <w:p>
       <w:r>
-        <w:t>(There 2 charts can be next to each other on the page, like this:)</w:t>
+        <w:t>(</w:t>
+      </w:r>
+      <w:r>
+        <w:t>These 2 charts above can</w:t>
+      </w:r>
+      <w:r>
+        <w:t xml:space="preserve"> be next to each other on the page, like this:)</w:t>
       </w:r>
     </w:p>
     <w:p/>
@@ -496,7 +502,13 @@
     <w:p/>
     <w:p>
       <w:r>
-        <w:t>(There 2 charts can also be next to each other on the page)</w:t>
+        <w:t>(</w:t>
+      </w:r>
+      <w:r>
+        <w:t>These 2 charts above can</w:t>
+      </w:r>
+      <w:r>
+        <w:t xml:space="preserve"> also be next to each other on the page)</w:t>
       </w:r>
     </w:p>
     <w:p/>
@@ -666,7 +678,13 @@
     <w:p>
       <w:r>
         <w:lastRenderedPageBreak/>
-        <w:t>(There 2 charts can also be next to each other on the page)</w:t>
+        <w:t>(</w:t>
+      </w:r>
+      <w:r>
+        <w:t>These 2 charts above can</w:t>
+      </w:r>
+      <w:r>
+        <w:t xml:space="preserve"> also be next to each other on the page)</w:t>
       </w:r>
     </w:p>
     <w:p/>
@@ -811,7 +829,13 @@
     </w:p>
     <w:p>
       <w:r>
-        <w:t>(There 2 charts can also be next to each other on the page)</w:t>
+        <w:t>(</w:t>
+      </w:r>
+      <w:r>
+        <w:t>These 2 charts above can</w:t>
+      </w:r>
+      <w:r>
+        <w:t xml:space="preserve"> also be next to each other on the page)</w:t>
       </w:r>
     </w:p>
     <w:p/>
@@ -901,14 +925,12 @@
     </w:p>
     <w:p/>
     <w:p>
-      <w:bookmarkStart w:id="0" w:name="_GoBack"/>
       <w:r>
         <w:rPr>
           <w:u w:val="single"/>
         </w:rPr>
         <w:t>Female</w:t>
       </w:r>
-      <w:bookmarkEnd w:id="0"/>
       <w:r>
         <w:t xml:space="preserve">: (Picture: </w:t>
       </w:r>
@@ -983,7 +1005,18 @@
     <w:p>
       <w:r>
         <w:lastRenderedPageBreak/>
-        <w:t>(There 2 charts can also be next to each other on the page)</w:t>
+        <w:t>(</w:t>
+      </w:r>
+      <w:r>
+        <w:t xml:space="preserve">These 2 charts </w:t>
+      </w:r>
+      <w:bookmarkStart w:id="0" w:name="_GoBack"/>
+      <w:r>
+        <w:t>above can</w:t>
+      </w:r>
+      <w:bookmarkEnd w:id="0"/>
+      <w:r>
+        <w:t xml:space="preserve"> also be next to each other on the page)</w:t>
       </w:r>
     </w:p>
     <w:p/>
